--- a/content/drafts/entitats/Arees_basiques_salut_ATR.docx
+++ b/content/drafts/entitats/Arees_basiques_salut_ATR.docx
@@ -1,6 +1,6 @@
 
 <file path=word/document.xml><?xml version="1.0" encoding="utf-8"?>
-<w:document xmlns:wpc="http://schemas.microsoft.com/office/word/2010/wordprocessingCanvas" xmlns:cx="http://schemas.microsoft.com/office/drawing/2014/chartex" xmlns:cx1="http://schemas.microsoft.com/office/drawing/2015/9/8/chartex" xmlns:cx2="http://schemas.microsoft.com/office/drawing/2015/10/21/chartex" xmlns:cx3="http://schemas.microsoft.com/office/drawing/2016/5/9/chartex" xmlns:cx4="http://schemas.microsoft.com/office/drawing/2016/5/10/chartex" xmlns:cx5="http://schemas.microsoft.com/office/drawing/2016/5/11/chartex" xmlns:cx6="http://schemas.microsoft.com/office/drawing/2016/5/12/chartex" xmlns:cx7="http://schemas.microsoft.com/office/drawing/2016/5/13/chartex" xmlns:cx8="http://schemas.microsoft.com/office/drawing/2016/5/14/chartex" xmlns:mc="http://schemas.openxmlformats.org/markup-compatibility/2006" xmlns:aink="http://schemas.microsoft.com/office/drawing/2016/ink" xmlns:am3d="http://schemas.microsoft.com/office/drawing/2017/model3d" xmlns:o="urn:schemas-microsoft-com:office:office" xmlns:r="http://schemas.openxmlformats.org/officeDocument/2006/relationships" xmlns:m="http://schemas.openxmlformats.org/officeDocument/2006/math" xmlns:v="urn:schemas-microsoft-com:vml" xmlns:wp14="http://schemas.microsoft.com/office/word/2010/wordprocessingDrawing" xmlns:wp="http://schemas.openxmlformats.org/drawingml/2006/wordprocessingDrawing" xmlns:w10="urn:schemas-microsoft-com:office:word" xmlns:w="http://schemas.openxmlformats.org/wordprocessingml/2006/main" xmlns:w14="http://schemas.microsoft.com/office/word/2010/wordml" xmlns:w15="http://schemas.microsoft.com/office/word/2012/wordml" xmlns:w16cex="http://schemas.microsoft.com/office/word/2018/wordml/cex" xmlns:w16cid="http://schemas.microsoft.com/office/word/2016/wordml/cid" xmlns:w16="http://schemas.microsoft.com/office/word/2018/wordml" xmlns:w16se="http://schemas.microsoft.com/office/word/2015/wordml/symex" xmlns:wpg="http://schemas.microsoft.com/office/word/2010/wordprocessingGroup" xmlns:wpi="http://schemas.microsoft.com/office/word/2010/wordprocessingInk" xmlns:wne="http://schemas.microsoft.com/office/word/2006/wordml" xmlns:wps="http://schemas.microsoft.com/office/word/2010/wordprocessingShape" mc:Ignorable="w14 w15 w16se w16cid w16 w16cex wp14">
+<w:document xmlns:wpc="http://schemas.microsoft.com/office/word/2010/wordprocessingCanvas" xmlns:cx="http://schemas.microsoft.com/office/drawing/2014/chartex" xmlns:cx1="http://schemas.microsoft.com/office/drawing/2015/9/8/chartex" xmlns:cx2="http://schemas.microsoft.com/office/drawing/2015/10/21/chartex" xmlns:cx3="http://schemas.microsoft.com/office/drawing/2016/5/9/chartex" xmlns:cx4="http://schemas.microsoft.com/office/drawing/2016/5/10/chartex" xmlns:cx5="http://schemas.microsoft.com/office/drawing/2016/5/11/chartex" xmlns:cx6="http://schemas.microsoft.com/office/drawing/2016/5/12/chartex" xmlns:cx7="http://schemas.microsoft.com/office/drawing/2016/5/13/chartex" xmlns:cx8="http://schemas.microsoft.com/office/drawing/2016/5/14/chartex" xmlns:mc="http://schemas.openxmlformats.org/markup-compatibility/2006" xmlns:aink="http://schemas.microsoft.com/office/drawing/2016/ink" xmlns:am3d="http://schemas.microsoft.com/office/drawing/2017/model3d" xmlns:o="urn:schemas-microsoft-com:office:office" xmlns:r="http://schemas.openxmlformats.org/officeDocument/2006/relationships" xmlns:m="http://schemas.openxmlformats.org/officeDocument/2006/math" xmlns:v="urn:schemas-microsoft-com:vml" xmlns:wp14="http://schemas.microsoft.com/office/word/2010/wordprocessingDrawing" xmlns:wp="http://schemas.openxmlformats.org/drawingml/2006/wordprocessingDrawing" xmlns:w10="urn:schemas-microsoft-com:office:word" xmlns:w="http://schemas.openxmlformats.org/wordprocessingml/2006/main" xmlns:w14="http://schemas.microsoft.com/office/word/2010/wordml" xmlns:w15="http://schemas.microsoft.com/office/word/2012/wordml" xmlns:w16cex="http://schemas.microsoft.com/office/word/2018/wordml/cex" xmlns:w16cid="http://schemas.microsoft.com/office/word/2016/wordml/cid" xmlns:w16="http://schemas.microsoft.com/office/word/2018/wordml" xmlns:w16sdtdh="http://schemas.microsoft.com/office/word/2020/wordml/sdtdatahash" xmlns:w16se="http://schemas.microsoft.com/office/word/2015/wordml/symex" xmlns:wpg="http://schemas.microsoft.com/office/word/2010/wordprocessingGroup" xmlns:wpi="http://schemas.microsoft.com/office/word/2010/wordprocessingInk" xmlns:wne="http://schemas.microsoft.com/office/word/2006/wordml" xmlns:wps="http://schemas.microsoft.com/office/word/2010/wordprocessingShape" mc:Ignorable="w14 w15 w16se w16cid w16 w16cex w16sdtdh wp14">
   <w:body>
     <w:tbl>
       <w:tblPr>
@@ -351,7 +351,7 @@
                 <w:sz w:val="20"/>
                 <w:lang w:eastAsia="ca-ES"/>
               </w:rPr>
-              <w:t>90</w:t>
+              <w:t>9</w:t>
             </w:r>
             <w:r>
               <w:rPr>
@@ -523,6 +523,9 @@
         <w:tc>
           <w:tcPr>
             <w:tcW w:w="932" w:type="pct"/>
+            <w:tcBorders>
+              <w:bottom w:val="single" w:sz="4" w:space="0" w:color="auto"/>
+            </w:tcBorders>
             <w:shd w:val="clear" w:color="D9D9D9" w:fill="D9D9D9"/>
             <w:noWrap/>
             <w:vAlign w:val="center"/>
@@ -578,6 +581,9 @@
         <w:tc>
           <w:tcPr>
             <w:tcW w:w="1082" w:type="pct"/>
+            <w:tcBorders>
+              <w:bottom w:val="single" w:sz="4" w:space="0" w:color="auto"/>
+            </w:tcBorders>
             <w:shd w:val="clear" w:color="D9D9D9" w:fill="D9D9D9"/>
             <w:noWrap/>
             <w:vAlign w:val="center"/>
@@ -625,6 +631,9 @@
         <w:tc>
           <w:tcPr>
             <w:tcW w:w="2986" w:type="pct"/>
+            <w:tcBorders>
+              <w:bottom w:val="single" w:sz="4" w:space="0" w:color="auto"/>
+            </w:tcBorders>
             <w:shd w:val="clear" w:color="D9D9D9" w:fill="D9D9D9"/>
             <w:vAlign w:val="center"/>
             <w:hideMark/>
@@ -683,6 +692,185 @@
                 <w:lang w:eastAsia="ca-ES"/>
               </w:rPr>
               <w:t>.</w:t>
+            </w:r>
+          </w:p>
+        </w:tc>
+      </w:tr>
+      <w:tr>
+        <w:trPr>
+          <w:trHeight w:val="835"/>
+        </w:trPr>
+        <w:tc>
+          <w:tcPr>
+            <w:tcW w:w="932" w:type="pct"/>
+            <w:shd w:val="clear" w:color="D9D9D9" w:fill="auto"/>
+            <w:noWrap/>
+            <w:vAlign w:val="center"/>
+          </w:tcPr>
+          <w:p>
+            <w:pPr>
+              <w:spacing w:after="0" w:line="240" w:lineRule="auto"/>
+              <w:rPr>
+                <w:rFonts w:ascii="Calibri" w:eastAsia="Times New Roman" w:hAnsi="Calibri" w:cs="Times New Roman"/>
+                <w:b/>
+                <w:bCs/>
+                <w:color w:val="000000"/>
+                <w:sz w:val="20"/>
+                <w:lang w:eastAsia="ca-ES"/>
+              </w:rPr>
+            </w:pPr>
+            <w:r>
+              <w:rPr>
+                <w:rFonts w:ascii="Calibri" w:eastAsia="Times New Roman" w:hAnsi="Calibri" w:cs="Times New Roman"/>
+                <w:b/>
+                <w:bCs/>
+                <w:color w:val="000000"/>
+                <w:sz w:val="20"/>
+                <w:lang w:eastAsia="ca-ES"/>
+              </w:rPr>
+              <w:t>Codi_regio_sanitaria</w:t>
+            </w:r>
+          </w:p>
+        </w:tc>
+        <w:tc>
+          <w:tcPr>
+            <w:tcW w:w="1082" w:type="pct"/>
+            <w:shd w:val="clear" w:color="D9D9D9" w:fill="auto"/>
+            <w:noWrap/>
+            <w:vAlign w:val="center"/>
+          </w:tcPr>
+          <w:p>
+            <w:pPr>
+              <w:spacing w:after="0" w:line="240" w:lineRule="auto"/>
+              <w:rPr>
+                <w:rFonts w:ascii="Calibri" w:eastAsia="Times New Roman" w:hAnsi="Calibri" w:cs="Times New Roman"/>
+                <w:color w:val="000000"/>
+                <w:sz w:val="20"/>
+                <w:lang w:eastAsia="ca-ES"/>
+              </w:rPr>
+            </w:pPr>
+            <w:r>
+              <w:rPr>
+                <w:rFonts w:ascii="Calibri" w:eastAsia="Times New Roman" w:hAnsi="Calibri" w:cs="Times New Roman"/>
+                <w:color w:val="000000"/>
+                <w:sz w:val="20"/>
+                <w:lang w:eastAsia="ca-ES"/>
+              </w:rPr>
+              <w:t xml:space="preserve">Alfanumèric de </w:t>
+            </w:r>
+            <w:r>
+              <w:rPr>
+                <w:rFonts w:ascii="Calibri" w:eastAsia="Times New Roman" w:hAnsi="Calibri" w:cs="Times New Roman"/>
+                <w:color w:val="000000"/>
+                <w:sz w:val="20"/>
+                <w:lang w:eastAsia="ca-ES"/>
+              </w:rPr>
+              <w:t>2</w:t>
+            </w:r>
+            <w:r>
+              <w:rPr>
+                <w:rFonts w:ascii="Calibri" w:eastAsia="Times New Roman" w:hAnsi="Calibri" w:cs="Times New Roman"/>
+                <w:color w:val="000000"/>
+                <w:sz w:val="20"/>
+                <w:lang w:eastAsia="ca-ES"/>
+              </w:rPr>
+              <w:t xml:space="preserve"> caràcters</w:t>
+            </w:r>
+          </w:p>
+        </w:tc>
+        <w:tc>
+          <w:tcPr>
+            <w:tcW w:w="2986" w:type="pct"/>
+            <w:shd w:val="clear" w:color="D9D9D9" w:fill="auto"/>
+            <w:vAlign w:val="center"/>
+          </w:tcPr>
+          <w:p>
+            <w:pPr>
+              <w:spacing w:after="0" w:line="240" w:lineRule="auto"/>
+              <w:rPr>
+                <w:rFonts w:ascii="Calibri" w:eastAsia="Times New Roman" w:hAnsi="Calibri" w:cs="Times New Roman"/>
+                <w:color w:val="000000"/>
+                <w:sz w:val="20"/>
+                <w:lang w:eastAsia="ca-ES"/>
+              </w:rPr>
+            </w:pPr>
+            <w:r>
+              <w:rPr>
+                <w:rFonts w:ascii="Calibri" w:eastAsia="Times New Roman" w:hAnsi="Calibri" w:cs="Times New Roman"/>
+                <w:color w:val="000000"/>
+                <w:sz w:val="20"/>
+                <w:lang w:eastAsia="ca-ES"/>
+              </w:rPr>
+              <w:t>Codi de</w:t>
+            </w:r>
+            <w:r>
+              <w:rPr>
+                <w:rFonts w:ascii="Calibri" w:eastAsia="Times New Roman" w:hAnsi="Calibri" w:cs="Times New Roman"/>
+                <w:color w:val="000000"/>
+                <w:sz w:val="20"/>
+                <w:lang w:eastAsia="ca-ES"/>
+              </w:rPr>
+              <w:t xml:space="preserve"> la regió </w:t>
+            </w:r>
+            <w:r>
+              <w:rPr>
+                <w:rFonts w:ascii="Calibri" w:eastAsia="Times New Roman" w:hAnsi="Calibri" w:cs="Times New Roman"/>
+                <w:color w:val="000000"/>
+                <w:sz w:val="20"/>
+                <w:lang w:eastAsia="ca-ES"/>
+              </w:rPr>
+              <w:t>sanitària</w:t>
+            </w:r>
+            <w:r>
+              <w:rPr>
+                <w:rFonts w:ascii="Calibri" w:eastAsia="Times New Roman" w:hAnsi="Calibri" w:cs="Times New Roman"/>
+                <w:color w:val="000000"/>
+                <w:sz w:val="20"/>
+                <w:lang w:eastAsia="ca-ES"/>
+              </w:rPr>
+              <w:t xml:space="preserve"> a on pertany l’àrea bàsica de salut.</w:t>
+            </w:r>
+          </w:p>
+          <w:p>
+            <w:pPr>
+              <w:spacing w:after="0" w:line="240" w:lineRule="auto"/>
+              <w:rPr>
+                <w:rFonts w:ascii="Calibri" w:eastAsia="Times New Roman" w:hAnsi="Calibri" w:cs="Times New Roman"/>
+                <w:color w:val="000000"/>
+                <w:sz w:val="20"/>
+                <w:lang w:eastAsia="ca-ES"/>
+              </w:rPr>
+            </w:pPr>
+          </w:p>
+          <w:p>
+            <w:pPr>
+              <w:spacing w:after="0" w:line="240" w:lineRule="auto"/>
+              <w:rPr>
+                <w:rFonts w:ascii="Calibri" w:eastAsia="Times New Roman" w:hAnsi="Calibri" w:cs="Times New Roman"/>
+                <w:color w:val="000000"/>
+                <w:sz w:val="20"/>
+                <w:lang w:eastAsia="ca-ES"/>
+              </w:rPr>
+            </w:pPr>
+            <w:r>
+              <w:rPr>
+                <w:rFonts w:ascii="Calibri" w:eastAsia="Times New Roman" w:hAnsi="Calibri" w:cs="Times New Roman"/>
+                <w:bCs/>
+                <w:color w:val="000000"/>
+                <w:sz w:val="20"/>
+                <w:lang w:eastAsia="ca-ES"/>
+              </w:rPr>
+              <w:t xml:space="preserve">Informació extra, obtinguda a partir de la relació </w:t>
+            </w:r>
+            <w:r>
+              <w:rPr>
+                <w:rFonts w:ascii="Calibri" w:eastAsia="Times New Roman" w:hAnsi="Calibri" w:cs="Times New Roman"/>
+                <w:bCs/>
+                <w:color w:val="000000"/>
+                <w:sz w:val="20"/>
+                <w:lang w:eastAsia="ca-ES"/>
+              </w:rPr>
+              <w:t>dels sectors sanitaris amb les regions sanitàries.</w:t>
             </w:r>
           </w:p>
         </w:tc>
@@ -700,7 +888,7 @@
 </file>
 
 <file path=word/numbering.xml><?xml version="1.0" encoding="utf-8"?>
-<w:numbering xmlns:wpc="http://schemas.microsoft.com/office/word/2010/wordprocessingCanvas" xmlns:cx="http://schemas.microsoft.com/office/drawing/2014/chartex" xmlns:cx1="http://schemas.microsoft.com/office/drawing/2015/9/8/chartex" xmlns:cx2="http://schemas.microsoft.com/office/drawing/2015/10/21/chartex" xmlns:cx3="http://schemas.microsoft.com/office/drawing/2016/5/9/chartex" xmlns:cx4="http://schemas.microsoft.com/office/drawing/2016/5/10/chartex" xmlns:cx5="http://schemas.microsoft.com/office/drawing/2016/5/11/chartex" xmlns:cx6="http://schemas.microsoft.com/office/drawing/2016/5/12/chartex" xmlns:cx7="http://schemas.microsoft.com/office/drawing/2016/5/13/chartex" xmlns:cx8="http://schemas.microsoft.com/office/drawing/2016/5/14/chartex" xmlns:mc="http://schemas.openxmlformats.org/markup-compatibility/2006" xmlns:aink="http://schemas.microsoft.com/office/drawing/2016/ink" xmlns:am3d="http://schemas.microsoft.com/office/drawing/2017/model3d" xmlns:o="urn:schemas-microsoft-com:office:office" xmlns:r="http://schemas.openxmlformats.org/officeDocument/2006/relationships" xmlns:m="http://schemas.openxmlformats.org/officeDocument/2006/math" xmlns:v="urn:schemas-microsoft-com:vml" xmlns:wp14="http://schemas.microsoft.com/office/word/2010/wordprocessingDrawing" xmlns:wp="http://schemas.openxmlformats.org/drawingml/2006/wordprocessingDrawing" xmlns:w10="urn:schemas-microsoft-com:office:word" xmlns:w="http://schemas.openxmlformats.org/wordprocessingml/2006/main" xmlns:w14="http://schemas.microsoft.com/office/word/2010/wordml" xmlns:w15="http://schemas.microsoft.com/office/word/2012/wordml" xmlns:w16cex="http://schemas.microsoft.com/office/word/2018/wordml/cex" xmlns:w16cid="http://schemas.microsoft.com/office/word/2016/wordml/cid" xmlns:w16="http://schemas.microsoft.com/office/word/2018/wordml" xmlns:w16se="http://schemas.microsoft.com/office/word/2015/wordml/symex" xmlns:wpg="http://schemas.microsoft.com/office/word/2010/wordprocessingGroup" xmlns:wpi="http://schemas.microsoft.com/office/word/2010/wordprocessingInk" xmlns:wne="http://schemas.microsoft.com/office/word/2006/wordml" xmlns:wps="http://schemas.microsoft.com/office/word/2010/wordprocessingShape" mc:Ignorable="w14 w15 w16se w16cid w16 w16cex wp14">
+<w:numbering xmlns:wpc="http://schemas.microsoft.com/office/word/2010/wordprocessingCanvas" xmlns:cx="http://schemas.microsoft.com/office/drawing/2014/chartex" xmlns:cx1="http://schemas.microsoft.com/office/drawing/2015/9/8/chartex" xmlns:cx2="http://schemas.microsoft.com/office/drawing/2015/10/21/chartex" xmlns:cx3="http://schemas.microsoft.com/office/drawing/2016/5/9/chartex" xmlns:cx4="http://schemas.microsoft.com/office/drawing/2016/5/10/chartex" xmlns:cx5="http://schemas.microsoft.com/office/drawing/2016/5/11/chartex" xmlns:cx6="http://schemas.microsoft.com/office/drawing/2016/5/12/chartex" xmlns:cx7="http://schemas.microsoft.com/office/drawing/2016/5/13/chartex" xmlns:cx8="http://schemas.microsoft.com/office/drawing/2016/5/14/chartex" xmlns:mc="http://schemas.openxmlformats.org/markup-compatibility/2006" xmlns:aink="http://schemas.microsoft.com/office/drawing/2016/ink" xmlns:am3d="http://schemas.microsoft.com/office/drawing/2017/model3d" xmlns:o="urn:schemas-microsoft-com:office:office" xmlns:r="http://schemas.openxmlformats.org/officeDocument/2006/relationships" xmlns:m="http://schemas.openxmlformats.org/officeDocument/2006/math" xmlns:v="urn:schemas-microsoft-com:vml" xmlns:wp14="http://schemas.microsoft.com/office/word/2010/wordprocessingDrawing" xmlns:wp="http://schemas.openxmlformats.org/drawingml/2006/wordprocessingDrawing" xmlns:w10="urn:schemas-microsoft-com:office:word" xmlns:w="http://schemas.openxmlformats.org/wordprocessingml/2006/main" xmlns:w14="http://schemas.microsoft.com/office/word/2010/wordml" xmlns:w15="http://schemas.microsoft.com/office/word/2012/wordml" xmlns:w16cex="http://schemas.microsoft.com/office/word/2018/wordml/cex" xmlns:w16cid="http://schemas.microsoft.com/office/word/2016/wordml/cid" xmlns:w16="http://schemas.microsoft.com/office/word/2018/wordml" xmlns:w16sdtdh="http://schemas.microsoft.com/office/word/2020/wordml/sdtdatahash" xmlns:w16se="http://schemas.microsoft.com/office/word/2015/wordml/symex" xmlns:wpg="http://schemas.microsoft.com/office/word/2010/wordprocessingGroup" xmlns:wpi="http://schemas.microsoft.com/office/word/2010/wordprocessingInk" xmlns:wne="http://schemas.microsoft.com/office/word/2006/wordml" xmlns:wps="http://schemas.microsoft.com/office/word/2010/wordprocessingShape" mc:Ignorable="w14 w15 w16se w16cid w16 w16cex w16sdtdh wp14">
   <w:abstractNum w:abstractNumId="0" w15:restartNumberingAfterBreak="0">
     <w:nsid w:val="5389071F"/>
     <w:multiLevelType w:val="multilevel"/>
@@ -872,7 +1060,7 @@
 </file>
 
 <file path=word/styles.xml><?xml version="1.0" encoding="utf-8"?>
-<w:styles xmlns:mc="http://schemas.openxmlformats.org/markup-compatibility/2006" xmlns:r="http://schemas.openxmlformats.org/officeDocument/2006/relationships" xmlns:w="http://schemas.openxmlformats.org/wordprocessingml/2006/main" xmlns:w14="http://schemas.microsoft.com/office/word/2010/wordml" xmlns:w15="http://schemas.microsoft.com/office/word/2012/wordml" xmlns:w16cex="http://schemas.microsoft.com/office/word/2018/wordml/cex" xmlns:w16cid="http://schemas.microsoft.com/office/word/2016/wordml/cid" xmlns:w16="http://schemas.microsoft.com/office/word/2018/wordml" xmlns:w16se="http://schemas.microsoft.com/office/word/2015/wordml/symex" mc:Ignorable="w14 w15 w16se w16cid w16 w16cex">
+<w:styles xmlns:mc="http://schemas.openxmlformats.org/markup-compatibility/2006" xmlns:r="http://schemas.openxmlformats.org/officeDocument/2006/relationships" xmlns:w="http://schemas.openxmlformats.org/wordprocessingml/2006/main" xmlns:w14="http://schemas.microsoft.com/office/word/2010/wordml" xmlns:w15="http://schemas.microsoft.com/office/word/2012/wordml" xmlns:w16cex="http://schemas.microsoft.com/office/word/2018/wordml/cex" xmlns:w16cid="http://schemas.microsoft.com/office/word/2016/wordml/cid" xmlns:w16="http://schemas.microsoft.com/office/word/2018/wordml" xmlns:w16sdtdh="http://schemas.microsoft.com/office/word/2020/wordml/sdtdatahash" xmlns:w16se="http://schemas.microsoft.com/office/word/2015/wordml/symex" mc:Ignorable="w14 w15 w16se w16cid w16 w16cex w16sdtdh">
   <w:docDefaults>
     <w:rPrDefault>
       <w:rPr>

--- a/content/drafts/entitats/Arees_basiques_salut_ATR.docx
+++ b/content/drafts/entitats/Arees_basiques_salut_ATR.docx
@@ -191,25 +191,7 @@
                 <w:sz w:val="20"/>
                 <w:lang w:eastAsia="ca-ES"/>
               </w:rPr>
-              <w:t>N</w:t>
-            </w:r>
-            <w:r>
-              <w:rPr>
-                <w:rFonts w:ascii="Calibri" w:eastAsia="Times New Roman" w:hAnsi="Calibri" w:cs="Times New Roman"/>
-                <w:color w:val="000000"/>
-                <w:sz w:val="20"/>
-                <w:lang w:eastAsia="ca-ES"/>
-              </w:rPr>
-              <w:t xml:space="preserve">umèric </w:t>
-            </w:r>
-            <w:r>
-              <w:rPr>
-                <w:rFonts w:ascii="Calibri" w:eastAsia="Times New Roman" w:hAnsi="Calibri" w:cs="Times New Roman"/>
-                <w:color w:val="000000"/>
-                <w:sz w:val="20"/>
-                <w:lang w:eastAsia="ca-ES"/>
-              </w:rPr>
-              <w:t xml:space="preserve">de </w:t>
+              <w:t xml:space="preserve">Alfanumèric de </w:t>
             </w:r>
             <w:r>
               <w:rPr>
@@ -256,33 +238,6 @@
                 <w:lang w:eastAsia="ca-ES"/>
               </w:rPr>
               <w:t xml:space="preserve">Codificació </w:t>
-            </w:r>
-            <w:r>
-              <w:rPr>
-                <w:rFonts w:ascii="Calibri" w:eastAsia="Times New Roman" w:hAnsi="Calibri" w:cs="Times New Roman"/>
-                <w:color w:val="000000"/>
-                <w:sz w:val="20"/>
-                <w:lang w:eastAsia="ca-ES"/>
-              </w:rPr>
-              <w:t xml:space="preserve">a través d’un nombre enter de màxim </w:t>
-            </w:r>
-            <w:r>
-              <w:rPr>
-                <w:rFonts w:ascii="Calibri" w:eastAsia="Times New Roman" w:hAnsi="Calibri" w:cs="Times New Roman"/>
-                <w:color w:val="000000"/>
-                <w:sz w:val="20"/>
-                <w:lang w:eastAsia="ca-ES"/>
-              </w:rPr>
-              <w:t>3</w:t>
-            </w:r>
-            <w:r>
-              <w:rPr>
-                <w:rFonts w:ascii="Calibri" w:eastAsia="Times New Roman" w:hAnsi="Calibri" w:cs="Times New Roman"/>
-                <w:color w:val="000000"/>
-                <w:sz w:val="20"/>
-                <w:lang w:eastAsia="ca-ES"/>
-              </w:rPr>
-              <w:t xml:space="preserve"> dígits </w:t>
             </w:r>
             <w:r>
               <w:rPr>
@@ -801,16 +756,7 @@
                 <w:sz w:val="20"/>
                 <w:lang w:eastAsia="ca-ES"/>
               </w:rPr>
-              <w:t>Codi de</w:t>
-            </w:r>
-            <w:r>
-              <w:rPr>
-                <w:rFonts w:ascii="Calibri" w:eastAsia="Times New Roman" w:hAnsi="Calibri" w:cs="Times New Roman"/>
-                <w:color w:val="000000"/>
-                <w:sz w:val="20"/>
-                <w:lang w:eastAsia="ca-ES"/>
-              </w:rPr>
-              <w:t xml:space="preserve"> la regió </w:t>
+              <w:t xml:space="preserve">Codi de la regió </w:t>
             </w:r>
             <w:r>
               <w:rPr>
@@ -860,17 +806,7 @@
                 <w:sz w:val="20"/>
                 <w:lang w:eastAsia="ca-ES"/>
               </w:rPr>
-              <w:t xml:space="preserve">Informació extra, obtinguda a partir de la relació </w:t>
-            </w:r>
-            <w:r>
-              <w:rPr>
-                <w:rFonts w:ascii="Calibri" w:eastAsia="Times New Roman" w:hAnsi="Calibri" w:cs="Times New Roman"/>
-                <w:bCs/>
-                <w:color w:val="000000"/>
-                <w:sz w:val="20"/>
-                <w:lang w:eastAsia="ca-ES"/>
-              </w:rPr>
-              <w:t>dels sectors sanitaris amb les regions sanitàries.</w:t>
+              <w:t>Informació extra, obtinguda a partir de la relació dels sectors sanitaris amb les regions sanitàries.</w:t>
             </w:r>
           </w:p>
         </w:tc>

--- a/content/drafts/entitats/Arees_basiques_salut_ATR.docx
+++ b/content/drafts/entitats/Arees_basiques_salut_ATR.docx
@@ -1,6 +1,6 @@
 
 <file path=word/document.xml><?xml version="1.0" encoding="utf-8"?>
-<w:document xmlns:wpc="http://schemas.microsoft.com/office/word/2010/wordprocessingCanvas" xmlns:cx="http://schemas.microsoft.com/office/drawing/2014/chartex" xmlns:cx1="http://schemas.microsoft.com/office/drawing/2015/9/8/chartex" xmlns:cx2="http://schemas.microsoft.com/office/drawing/2015/10/21/chartex" xmlns:cx3="http://schemas.microsoft.com/office/drawing/2016/5/9/chartex" xmlns:cx4="http://schemas.microsoft.com/office/drawing/2016/5/10/chartex" xmlns:cx5="http://schemas.microsoft.com/office/drawing/2016/5/11/chartex" xmlns:cx6="http://schemas.microsoft.com/office/drawing/2016/5/12/chartex" xmlns:cx7="http://schemas.microsoft.com/office/drawing/2016/5/13/chartex" xmlns:cx8="http://schemas.microsoft.com/office/drawing/2016/5/14/chartex" xmlns:mc="http://schemas.openxmlformats.org/markup-compatibility/2006" xmlns:aink="http://schemas.microsoft.com/office/drawing/2016/ink" xmlns:am3d="http://schemas.microsoft.com/office/drawing/2017/model3d" xmlns:o="urn:schemas-microsoft-com:office:office" xmlns:r="http://schemas.openxmlformats.org/officeDocument/2006/relationships" xmlns:m="http://schemas.openxmlformats.org/officeDocument/2006/math" xmlns:v="urn:schemas-microsoft-com:vml" xmlns:wp14="http://schemas.microsoft.com/office/word/2010/wordprocessingDrawing" xmlns:wp="http://schemas.openxmlformats.org/drawingml/2006/wordprocessingDrawing" xmlns:w10="urn:schemas-microsoft-com:office:word" xmlns:w="http://schemas.openxmlformats.org/wordprocessingml/2006/main" xmlns:w14="http://schemas.microsoft.com/office/word/2010/wordml" xmlns:w15="http://schemas.microsoft.com/office/word/2012/wordml" xmlns:w16cex="http://schemas.microsoft.com/office/word/2018/wordml/cex" xmlns:w16cid="http://schemas.microsoft.com/office/word/2016/wordml/cid" xmlns:w16="http://schemas.microsoft.com/office/word/2018/wordml" xmlns:w16sdtdh="http://schemas.microsoft.com/office/word/2020/wordml/sdtdatahash" xmlns:w16se="http://schemas.microsoft.com/office/word/2015/wordml/symex" xmlns:wpg="http://schemas.microsoft.com/office/word/2010/wordprocessingGroup" xmlns:wpi="http://schemas.microsoft.com/office/word/2010/wordprocessingInk" xmlns:wne="http://schemas.microsoft.com/office/word/2006/wordml" xmlns:wps="http://schemas.microsoft.com/office/word/2010/wordprocessingShape" mc:Ignorable="w14 w15 w16se w16cid w16 w16cex w16sdtdh wp14">
+<w:document xmlns:wpc="http://schemas.microsoft.com/office/word/2010/wordprocessingCanvas" xmlns:cx="http://schemas.microsoft.com/office/drawing/2014/chartex" xmlns:cx1="http://schemas.microsoft.com/office/drawing/2015/9/8/chartex" xmlns:cx2="http://schemas.microsoft.com/office/drawing/2015/10/21/chartex" xmlns:cx3="http://schemas.microsoft.com/office/drawing/2016/5/9/chartex" xmlns:cx4="http://schemas.microsoft.com/office/drawing/2016/5/10/chartex" xmlns:cx5="http://schemas.microsoft.com/office/drawing/2016/5/11/chartex" xmlns:cx6="http://schemas.microsoft.com/office/drawing/2016/5/12/chartex" xmlns:cx7="http://schemas.microsoft.com/office/drawing/2016/5/13/chartex" xmlns:cx8="http://schemas.microsoft.com/office/drawing/2016/5/14/chartex" xmlns:mc="http://schemas.openxmlformats.org/markup-compatibility/2006" xmlns:aink="http://schemas.microsoft.com/office/drawing/2016/ink" xmlns:am3d="http://schemas.microsoft.com/office/drawing/2017/model3d" xmlns:o="urn:schemas-microsoft-com:office:office" xmlns:oel="http://schemas.microsoft.com/office/2019/extlst" xmlns:r="http://schemas.openxmlformats.org/officeDocument/2006/relationships" xmlns:m="http://schemas.openxmlformats.org/officeDocument/2006/math" xmlns:v="urn:schemas-microsoft-com:vml" xmlns:wp14="http://schemas.microsoft.com/office/word/2010/wordprocessingDrawing" xmlns:wp="http://schemas.openxmlformats.org/drawingml/2006/wordprocessingDrawing" xmlns:w10="urn:schemas-microsoft-com:office:word" xmlns:w="http://schemas.openxmlformats.org/wordprocessingml/2006/main" xmlns:w14="http://schemas.microsoft.com/office/word/2010/wordml" xmlns:w15="http://schemas.microsoft.com/office/word/2012/wordml" xmlns:w16cex="http://schemas.microsoft.com/office/word/2018/wordml/cex" xmlns:w16cid="http://schemas.microsoft.com/office/word/2016/wordml/cid" xmlns:w16="http://schemas.microsoft.com/office/word/2018/wordml" xmlns:w16sdtdh="http://schemas.microsoft.com/office/word/2020/wordml/sdtdatahash" xmlns:w16se="http://schemas.microsoft.com/office/word/2015/wordml/symex" xmlns:wpg="http://schemas.microsoft.com/office/word/2010/wordprocessingGroup" xmlns:wpi="http://schemas.microsoft.com/office/word/2010/wordprocessingInk" xmlns:wne="http://schemas.microsoft.com/office/word/2006/wordml" xmlns:wps="http://schemas.microsoft.com/office/word/2010/wordprocessingShape" mc:Ignorable="w14 w15 w16se w16cid w16 w16cex w16sdtdh wp14">
   <w:body>
     <w:tbl>
       <w:tblPr>
@@ -44,6 +44,7 @@
                 <w:rFonts w:ascii="Calibri" w:eastAsia="Times New Roman" w:hAnsi="Calibri" w:cs="Times New Roman"/>
                 <w:b/>
                 <w:bCs/>
+                <w:noProof/>
                 <w:color w:val="FFFFFF"/>
                 <w:sz w:val="20"/>
                 <w:lang w:eastAsia="ca-ES"/>
@@ -54,6 +55,7 @@
                 <w:rFonts w:ascii="Calibri" w:eastAsia="Times New Roman" w:hAnsi="Calibri" w:cs="Times New Roman"/>
                 <w:b/>
                 <w:bCs/>
+                <w:noProof/>
                 <w:color w:val="FFFFFF"/>
                 <w:sz w:val="20"/>
                 <w:lang w:eastAsia="ca-ES"/>
@@ -77,6 +79,7 @@
                 <w:rFonts w:ascii="Calibri" w:eastAsia="Times New Roman" w:hAnsi="Calibri" w:cs="Times New Roman"/>
                 <w:b/>
                 <w:bCs/>
+                <w:noProof/>
                 <w:color w:val="FFFFFF"/>
                 <w:sz w:val="20"/>
                 <w:lang w:eastAsia="ca-ES"/>
@@ -87,6 +90,7 @@
                 <w:rFonts w:ascii="Calibri" w:eastAsia="Times New Roman" w:hAnsi="Calibri" w:cs="Times New Roman"/>
                 <w:b/>
                 <w:bCs/>
+                <w:noProof/>
                 <w:color w:val="FFFFFF"/>
                 <w:sz w:val="20"/>
                 <w:lang w:eastAsia="ca-ES"/>
@@ -110,6 +114,7 @@
                 <w:rFonts w:ascii="Calibri" w:eastAsia="Times New Roman" w:hAnsi="Calibri" w:cs="Times New Roman"/>
                 <w:b/>
                 <w:bCs/>
+                <w:noProof/>
                 <w:color w:val="FFFFFF"/>
                 <w:sz w:val="20"/>
                 <w:lang w:eastAsia="ca-ES"/>
@@ -120,6 +125,7 @@
                 <w:rFonts w:ascii="Calibri" w:eastAsia="Times New Roman" w:hAnsi="Calibri" w:cs="Times New Roman"/>
                 <w:b/>
                 <w:bCs/>
+                <w:noProof/>
                 <w:color w:val="FFFFFF"/>
                 <w:sz w:val="20"/>
                 <w:lang w:eastAsia="ca-ES"/>
@@ -148,6 +154,7 @@
                 <w:rFonts w:ascii="Calibri" w:eastAsia="Times New Roman" w:hAnsi="Calibri" w:cs="Times New Roman"/>
                 <w:b/>
                 <w:bCs/>
+                <w:noProof/>
                 <w:color w:val="000000"/>
                 <w:sz w:val="20"/>
                 <w:lang w:eastAsia="ca-ES"/>
@@ -158,6 +165,7 @@
                 <w:rFonts w:ascii="Calibri" w:eastAsia="Times New Roman" w:hAnsi="Calibri" w:cs="Times New Roman"/>
                 <w:b/>
                 <w:bCs/>
+                <w:noProof/>
                 <w:color w:val="000000"/>
                 <w:sz w:val="20"/>
                 <w:lang w:eastAsia="ca-ES"/>
@@ -179,6 +187,7 @@
               <w:spacing w:after="0" w:line="240" w:lineRule="auto"/>
               <w:rPr>
                 <w:rFonts w:ascii="Calibri" w:eastAsia="Times New Roman" w:hAnsi="Calibri" w:cs="Times New Roman"/>
+                <w:noProof/>
                 <w:color w:val="000000"/>
                 <w:sz w:val="20"/>
                 <w:lang w:eastAsia="ca-ES"/>
@@ -187,6 +196,7 @@
             <w:r>
               <w:rPr>
                 <w:rFonts w:ascii="Calibri" w:eastAsia="Times New Roman" w:hAnsi="Calibri" w:cs="Times New Roman"/>
+                <w:noProof/>
                 <w:color w:val="000000"/>
                 <w:sz w:val="20"/>
                 <w:lang w:eastAsia="ca-ES"/>
@@ -196,6 +206,7 @@
             <w:r>
               <w:rPr>
                 <w:rFonts w:ascii="Calibri" w:eastAsia="Times New Roman" w:hAnsi="Calibri" w:cs="Times New Roman"/>
+                <w:noProof/>
                 <w:color w:val="000000"/>
                 <w:sz w:val="20"/>
                 <w:lang w:eastAsia="ca-ES"/>
@@ -205,6 +216,7 @@
             <w:r>
               <w:rPr>
                 <w:rFonts w:ascii="Calibri" w:eastAsia="Times New Roman" w:hAnsi="Calibri" w:cs="Times New Roman"/>
+                <w:noProof/>
                 <w:color w:val="000000"/>
                 <w:sz w:val="20"/>
                 <w:lang w:eastAsia="ca-ES"/>
@@ -225,6 +237,7 @@
               <w:spacing w:after="0" w:line="240" w:lineRule="auto"/>
               <w:rPr>
                 <w:rFonts w:ascii="Calibri" w:eastAsia="Times New Roman" w:hAnsi="Calibri" w:cs="Times New Roman"/>
+                <w:noProof/>
                 <w:color w:val="000000"/>
                 <w:sz w:val="20"/>
                 <w:lang w:eastAsia="ca-ES"/>
@@ -233,6 +246,7 @@
             <w:r>
               <w:rPr>
                 <w:rFonts w:ascii="Calibri" w:eastAsia="Times New Roman" w:hAnsi="Calibri" w:cs="Times New Roman"/>
+                <w:noProof/>
                 <w:color w:val="000000"/>
                 <w:sz w:val="20"/>
                 <w:lang w:eastAsia="ca-ES"/>
@@ -242,6 +256,7 @@
             <w:r>
               <w:rPr>
                 <w:rFonts w:ascii="Calibri" w:eastAsia="Times New Roman" w:hAnsi="Calibri" w:cs="Times New Roman"/>
+                <w:noProof/>
                 <w:color w:val="000000"/>
                 <w:sz w:val="20"/>
                 <w:lang w:eastAsia="ca-ES"/>
@@ -251,6 +266,7 @@
             <w:r>
               <w:rPr>
                 <w:rFonts w:ascii="Calibri" w:eastAsia="Times New Roman" w:hAnsi="Calibri" w:cs="Times New Roman"/>
+                <w:noProof/>
                 <w:color w:val="000000"/>
                 <w:sz w:val="20"/>
                 <w:lang w:eastAsia="ca-ES"/>
@@ -260,6 +276,7 @@
             <w:r>
               <w:rPr>
                 <w:rFonts w:ascii="Calibri" w:eastAsia="Times New Roman" w:hAnsi="Calibri" w:cs="Times New Roman"/>
+                <w:noProof/>
                 <w:color w:val="000000"/>
                 <w:sz w:val="20"/>
                 <w:lang w:eastAsia="ca-ES"/>
@@ -272,6 +289,7 @@
               <w:spacing w:after="0" w:line="240" w:lineRule="auto"/>
               <w:rPr>
                 <w:rFonts w:ascii="Calibri" w:eastAsia="Times New Roman" w:hAnsi="Calibri" w:cs="Times New Roman"/>
+                <w:noProof/>
                 <w:color w:val="000000"/>
                 <w:sz w:val="20"/>
                 <w:lang w:eastAsia="ca-ES"/>
@@ -283,6 +301,7 @@
               <w:spacing w:after="0" w:line="240" w:lineRule="auto"/>
               <w:rPr>
                 <w:rFonts w:ascii="Calibri" w:eastAsia="Times New Roman" w:hAnsi="Calibri" w:cs="Times New Roman"/>
+                <w:noProof/>
                 <w:color w:val="000000"/>
                 <w:sz w:val="20"/>
                 <w:lang w:eastAsia="ca-ES"/>
@@ -292,6 +311,7 @@
               <w:rPr>
                 <w:rFonts w:ascii="Calibri" w:eastAsia="Times New Roman" w:hAnsi="Calibri" w:cs="Times New Roman"/>
                 <w:iCs/>
+                <w:noProof/>
                 <w:color w:val="000000"/>
                 <w:sz w:val="20"/>
                 <w:lang w:eastAsia="ca-ES"/>
@@ -302,6 +322,7 @@
               <w:rPr>
                 <w:rFonts w:ascii="Calibri" w:eastAsia="Times New Roman" w:hAnsi="Calibri" w:cs="Times New Roman"/>
                 <w:iCs/>
+                <w:noProof/>
                 <w:color w:val="000000"/>
                 <w:sz w:val="20"/>
                 <w:lang w:eastAsia="ca-ES"/>
@@ -312,6 +333,7 @@
               <w:rPr>
                 <w:rFonts w:ascii="Calibri" w:eastAsia="Times New Roman" w:hAnsi="Calibri" w:cs="Times New Roman"/>
                 <w:iCs/>
+                <w:noProof/>
                 <w:color w:val="000000"/>
                 <w:sz w:val="20"/>
                 <w:lang w:eastAsia="ca-ES"/>
@@ -322,6 +344,7 @@
               <w:rPr>
                 <w:rFonts w:ascii="Calibri" w:eastAsia="Times New Roman" w:hAnsi="Calibri" w:cs="Times New Roman"/>
                 <w:iCs/>
+                <w:noProof/>
                 <w:color w:val="000000"/>
                 <w:sz w:val="20"/>
                 <w:lang w:eastAsia="ca-ES"/>
@@ -350,6 +373,7 @@
                 <w:rFonts w:ascii="Calibri" w:eastAsia="Times New Roman" w:hAnsi="Calibri" w:cs="Times New Roman"/>
                 <w:b/>
                 <w:bCs/>
+                <w:noProof/>
                 <w:color w:val="000000"/>
                 <w:sz w:val="20"/>
                 <w:lang w:eastAsia="ca-ES"/>
@@ -360,6 +384,7 @@
                 <w:rFonts w:ascii="Calibri" w:eastAsia="Times New Roman" w:hAnsi="Calibri" w:cs="Times New Roman"/>
                 <w:b/>
                 <w:bCs/>
+                <w:noProof/>
                 <w:color w:val="000000"/>
                 <w:sz w:val="20"/>
                 <w:lang w:eastAsia="ca-ES"/>
@@ -381,6 +406,7 @@
               <w:spacing w:after="0" w:line="240" w:lineRule="auto"/>
               <w:rPr>
                 <w:rFonts w:ascii="Calibri" w:eastAsia="Times New Roman" w:hAnsi="Calibri" w:cs="Times New Roman"/>
+                <w:noProof/>
                 <w:color w:val="000000"/>
                 <w:sz w:val="20"/>
                 <w:lang w:eastAsia="ca-ES"/>
@@ -389,6 +415,7 @@
             <w:r>
               <w:rPr>
                 <w:rFonts w:ascii="Calibri" w:eastAsia="Times New Roman" w:hAnsi="Calibri" w:cs="Times New Roman"/>
+                <w:noProof/>
                 <w:color w:val="000000"/>
                 <w:sz w:val="20"/>
                 <w:lang w:eastAsia="ca-ES"/>
@@ -398,6 +425,7 @@
             <w:r>
               <w:rPr>
                 <w:rFonts w:ascii="Calibri" w:eastAsia="Times New Roman" w:hAnsi="Calibri" w:cs="Times New Roman"/>
+                <w:noProof/>
                 <w:color w:val="000000"/>
                 <w:sz w:val="20"/>
                 <w:lang w:eastAsia="ca-ES"/>
@@ -407,6 +435,7 @@
             <w:r>
               <w:rPr>
                 <w:rFonts w:ascii="Calibri" w:eastAsia="Times New Roman" w:hAnsi="Calibri" w:cs="Times New Roman"/>
+                <w:noProof/>
                 <w:color w:val="000000"/>
                 <w:sz w:val="20"/>
                 <w:lang w:eastAsia="ca-ES"/>
@@ -416,6 +445,7 @@
             <w:r>
               <w:rPr>
                 <w:rFonts w:ascii="Calibri" w:eastAsia="Times New Roman" w:hAnsi="Calibri" w:cs="Times New Roman"/>
+                <w:noProof/>
                 <w:color w:val="000000"/>
                 <w:sz w:val="20"/>
                 <w:lang w:eastAsia="ca-ES"/>
@@ -436,6 +466,7 @@
               <w:spacing w:after="0" w:line="240" w:lineRule="auto"/>
               <w:rPr>
                 <w:rFonts w:ascii="Calibri" w:eastAsia="Times New Roman" w:hAnsi="Calibri" w:cs="Times New Roman"/>
+                <w:noProof/>
                 <w:color w:val="000000"/>
                 <w:sz w:val="20"/>
                 <w:lang w:eastAsia="ca-ES"/>
@@ -444,6 +475,7 @@
             <w:r>
               <w:rPr>
                 <w:rFonts w:ascii="Calibri" w:eastAsia="Times New Roman" w:hAnsi="Calibri" w:cs="Times New Roman"/>
+                <w:noProof/>
                 <w:color w:val="000000"/>
                 <w:sz w:val="20"/>
                 <w:lang w:eastAsia="ca-ES"/>
@@ -453,6 +485,7 @@
             <w:r>
               <w:rPr>
                 <w:rFonts w:ascii="Calibri" w:eastAsia="Times New Roman" w:hAnsi="Calibri" w:cs="Times New Roman"/>
+                <w:noProof/>
                 <w:color w:val="000000"/>
                 <w:sz w:val="20"/>
                 <w:lang w:eastAsia="ca-ES"/>
@@ -462,6 +495,7 @@
             <w:r>
               <w:rPr>
                 <w:rFonts w:ascii="Calibri" w:eastAsia="Times New Roman" w:hAnsi="Calibri" w:cs="Times New Roman"/>
+                <w:noProof/>
                 <w:color w:val="000000"/>
                 <w:sz w:val="20"/>
                 <w:lang w:eastAsia="ca-ES"/>
@@ -493,6 +527,7 @@
                 <w:rFonts w:ascii="Calibri" w:eastAsia="Times New Roman" w:hAnsi="Calibri" w:cs="Times New Roman"/>
                 <w:b/>
                 <w:bCs/>
+                <w:noProof/>
                 <w:color w:val="000000"/>
                 <w:sz w:val="20"/>
                 <w:lang w:eastAsia="ca-ES"/>
@@ -503,6 +538,7 @@
                 <w:rFonts w:ascii="Calibri" w:eastAsia="Times New Roman" w:hAnsi="Calibri" w:cs="Times New Roman"/>
                 <w:b/>
                 <w:bCs/>
+                <w:noProof/>
                 <w:color w:val="000000"/>
                 <w:sz w:val="20"/>
                 <w:lang w:eastAsia="ca-ES"/>
@@ -514,6 +550,7 @@
                 <w:rFonts w:ascii="Calibri" w:eastAsia="Times New Roman" w:hAnsi="Calibri" w:cs="Times New Roman"/>
                 <w:b/>
                 <w:bCs/>
+                <w:noProof/>
                 <w:color w:val="000000"/>
                 <w:sz w:val="20"/>
                 <w:lang w:eastAsia="ca-ES"/>
@@ -525,6 +562,7 @@
                 <w:rFonts w:ascii="Calibri" w:eastAsia="Times New Roman" w:hAnsi="Calibri" w:cs="Times New Roman"/>
                 <w:b/>
                 <w:bCs/>
+                <w:noProof/>
                 <w:color w:val="000000"/>
                 <w:sz w:val="20"/>
                 <w:lang w:eastAsia="ca-ES"/>
@@ -549,6 +587,7 @@
               <w:spacing w:after="0" w:line="240" w:lineRule="auto"/>
               <w:rPr>
                 <w:rFonts w:ascii="Calibri" w:eastAsia="Times New Roman" w:hAnsi="Calibri" w:cs="Times New Roman"/>
+                <w:noProof/>
                 <w:color w:val="000000"/>
                 <w:sz w:val="20"/>
                 <w:lang w:eastAsia="ca-ES"/>
@@ -557,6 +596,7 @@
             <w:r>
               <w:rPr>
                 <w:rFonts w:ascii="Calibri" w:eastAsia="Times New Roman" w:hAnsi="Calibri" w:cs="Times New Roman"/>
+                <w:noProof/>
                 <w:color w:val="000000"/>
                 <w:sz w:val="20"/>
                 <w:lang w:eastAsia="ca-ES"/>
@@ -566,6 +606,7 @@
             <w:r>
               <w:rPr>
                 <w:rFonts w:ascii="Calibri" w:eastAsia="Times New Roman" w:hAnsi="Calibri" w:cs="Times New Roman"/>
+                <w:noProof/>
                 <w:color w:val="000000"/>
                 <w:sz w:val="20"/>
                 <w:lang w:eastAsia="ca-ES"/>
@@ -575,6 +616,7 @@
             <w:r>
               <w:rPr>
                 <w:rFonts w:ascii="Calibri" w:eastAsia="Times New Roman" w:hAnsi="Calibri" w:cs="Times New Roman"/>
+                <w:noProof/>
                 <w:color w:val="000000"/>
                 <w:sz w:val="20"/>
                 <w:lang w:eastAsia="ca-ES"/>
@@ -598,6 +640,7 @@
               <w:spacing w:after="0" w:line="240" w:lineRule="auto"/>
               <w:rPr>
                 <w:rFonts w:ascii="Calibri" w:eastAsia="Times New Roman" w:hAnsi="Calibri" w:cs="Times New Roman"/>
+                <w:noProof/>
                 <w:color w:val="000000"/>
                 <w:sz w:val="20"/>
                 <w:lang w:eastAsia="ca-ES"/>
@@ -606,6 +649,7 @@
             <w:r>
               <w:rPr>
                 <w:rFonts w:ascii="Calibri" w:eastAsia="Times New Roman" w:hAnsi="Calibri" w:cs="Times New Roman"/>
+                <w:noProof/>
                 <w:color w:val="000000"/>
                 <w:sz w:val="20"/>
                 <w:lang w:eastAsia="ca-ES"/>
@@ -615,6 +659,7 @@
             <w:r>
               <w:rPr>
                 <w:rFonts w:ascii="Calibri" w:eastAsia="Times New Roman" w:hAnsi="Calibri" w:cs="Times New Roman"/>
+                <w:noProof/>
                 <w:color w:val="000000"/>
                 <w:sz w:val="20"/>
                 <w:lang w:eastAsia="ca-ES"/>
@@ -624,6 +669,7 @@
             <w:r>
               <w:rPr>
                 <w:rFonts w:ascii="Calibri" w:eastAsia="Times New Roman" w:hAnsi="Calibri" w:cs="Times New Roman"/>
+                <w:noProof/>
                 <w:color w:val="000000"/>
                 <w:sz w:val="20"/>
                 <w:lang w:eastAsia="ca-ES"/>
@@ -633,6 +679,7 @@
             <w:r>
               <w:rPr>
                 <w:rFonts w:ascii="Calibri" w:eastAsia="Times New Roman" w:hAnsi="Calibri" w:cs="Times New Roman"/>
+                <w:noProof/>
                 <w:color w:val="000000"/>
                 <w:sz w:val="20"/>
                 <w:lang w:eastAsia="ca-ES"/>
@@ -642,6 +689,7 @@
             <w:r>
               <w:rPr>
                 <w:rFonts w:ascii="Calibri" w:eastAsia="Times New Roman" w:hAnsi="Calibri" w:cs="Times New Roman"/>
+                <w:noProof/>
                 <w:color w:val="000000"/>
                 <w:sz w:val="20"/>
                 <w:lang w:eastAsia="ca-ES"/>
@@ -669,6 +717,7 @@
                 <w:rFonts w:ascii="Calibri" w:eastAsia="Times New Roman" w:hAnsi="Calibri" w:cs="Times New Roman"/>
                 <w:b/>
                 <w:bCs/>
+                <w:noProof/>
                 <w:color w:val="000000"/>
                 <w:sz w:val="20"/>
                 <w:lang w:eastAsia="ca-ES"/>
@@ -679,6 +728,7 @@
                 <w:rFonts w:ascii="Calibri" w:eastAsia="Times New Roman" w:hAnsi="Calibri" w:cs="Times New Roman"/>
                 <w:b/>
                 <w:bCs/>
+                <w:noProof/>
                 <w:color w:val="000000"/>
                 <w:sz w:val="20"/>
                 <w:lang w:eastAsia="ca-ES"/>
@@ -699,6 +749,7 @@
               <w:spacing w:after="0" w:line="240" w:lineRule="auto"/>
               <w:rPr>
                 <w:rFonts w:ascii="Calibri" w:eastAsia="Times New Roman" w:hAnsi="Calibri" w:cs="Times New Roman"/>
+                <w:noProof/>
                 <w:color w:val="000000"/>
                 <w:sz w:val="20"/>
                 <w:lang w:eastAsia="ca-ES"/>
@@ -707,6 +758,7 @@
             <w:r>
               <w:rPr>
                 <w:rFonts w:ascii="Calibri" w:eastAsia="Times New Roman" w:hAnsi="Calibri" w:cs="Times New Roman"/>
+                <w:noProof/>
                 <w:color w:val="000000"/>
                 <w:sz w:val="20"/>
                 <w:lang w:eastAsia="ca-ES"/>
@@ -716,6 +768,7 @@
             <w:r>
               <w:rPr>
                 <w:rFonts w:ascii="Calibri" w:eastAsia="Times New Roman" w:hAnsi="Calibri" w:cs="Times New Roman"/>
+                <w:noProof/>
                 <w:color w:val="000000"/>
                 <w:sz w:val="20"/>
                 <w:lang w:eastAsia="ca-ES"/>
@@ -725,6 +778,7 @@
             <w:r>
               <w:rPr>
                 <w:rFonts w:ascii="Calibri" w:eastAsia="Times New Roman" w:hAnsi="Calibri" w:cs="Times New Roman"/>
+                <w:noProof/>
                 <w:color w:val="000000"/>
                 <w:sz w:val="20"/>
                 <w:lang w:eastAsia="ca-ES"/>
@@ -744,6 +798,7 @@
               <w:spacing w:after="0" w:line="240" w:lineRule="auto"/>
               <w:rPr>
                 <w:rFonts w:ascii="Calibri" w:eastAsia="Times New Roman" w:hAnsi="Calibri" w:cs="Times New Roman"/>
+                <w:noProof/>
                 <w:color w:val="000000"/>
                 <w:sz w:val="20"/>
                 <w:lang w:eastAsia="ca-ES"/>
@@ -752,6 +807,7 @@
             <w:r>
               <w:rPr>
                 <w:rFonts w:ascii="Calibri" w:eastAsia="Times New Roman" w:hAnsi="Calibri" w:cs="Times New Roman"/>
+                <w:noProof/>
                 <w:color w:val="000000"/>
                 <w:sz w:val="20"/>
                 <w:lang w:eastAsia="ca-ES"/>
@@ -761,6 +817,7 @@
             <w:r>
               <w:rPr>
                 <w:rFonts w:ascii="Calibri" w:eastAsia="Times New Roman" w:hAnsi="Calibri" w:cs="Times New Roman"/>
+                <w:noProof/>
                 <w:color w:val="000000"/>
                 <w:sz w:val="20"/>
                 <w:lang w:eastAsia="ca-ES"/>
@@ -770,6 +827,7 @@
             <w:r>
               <w:rPr>
                 <w:rFonts w:ascii="Calibri" w:eastAsia="Times New Roman" w:hAnsi="Calibri" w:cs="Times New Roman"/>
+                <w:noProof/>
                 <w:color w:val="000000"/>
                 <w:sz w:val="20"/>
                 <w:lang w:eastAsia="ca-ES"/>
@@ -782,6 +840,7 @@
               <w:spacing w:after="0" w:line="240" w:lineRule="auto"/>
               <w:rPr>
                 <w:rFonts w:ascii="Calibri" w:eastAsia="Times New Roman" w:hAnsi="Calibri" w:cs="Times New Roman"/>
+                <w:noProof/>
                 <w:color w:val="000000"/>
                 <w:sz w:val="20"/>
                 <w:lang w:eastAsia="ca-ES"/>
@@ -793,6 +852,7 @@
               <w:spacing w:after="0" w:line="240" w:lineRule="auto"/>
               <w:rPr>
                 <w:rFonts w:ascii="Calibri" w:eastAsia="Times New Roman" w:hAnsi="Calibri" w:cs="Times New Roman"/>
+                <w:noProof/>
                 <w:color w:val="000000"/>
                 <w:sz w:val="20"/>
                 <w:lang w:eastAsia="ca-ES"/>
@@ -802,17 +862,164 @@
               <w:rPr>
                 <w:rFonts w:ascii="Calibri" w:eastAsia="Times New Roman" w:hAnsi="Calibri" w:cs="Times New Roman"/>
                 <w:bCs/>
+                <w:noProof/>
                 <w:color w:val="000000"/>
                 <w:sz w:val="20"/>
                 <w:lang w:eastAsia="ca-ES"/>
               </w:rPr>
               <w:t>Informació extra, obtinguda a partir de la relació dels sectors sanitaris amb les regions sanitàries.</w:t>
+            </w:r>
+          </w:p>
+        </w:tc>
+      </w:tr>
+      <w:tr>
+        <w:trPr>
+          <w:trHeight w:val="987"/>
+        </w:trPr>
+        <w:tc>
+          <w:tcPr>
+            <w:tcW w:w="932" w:type="pct"/>
+            <w:shd w:val="clear" w:color="auto" w:fill="D9D9D9" w:themeFill="background1" w:themeFillShade="D9"/>
+            <w:noWrap/>
+            <w:vAlign w:val="center"/>
+          </w:tcPr>
+          <w:p>
+            <w:pPr>
+              <w:spacing w:after="0" w:line="240" w:lineRule="auto"/>
+              <w:rPr>
+                <w:rFonts w:ascii="Calibri" w:eastAsia="Times New Roman" w:hAnsi="Calibri" w:cs="Times New Roman"/>
+                <w:b/>
+                <w:bCs/>
+                <w:noProof/>
+                <w:color w:val="000000"/>
+                <w:sz w:val="20"/>
+                <w:lang w:eastAsia="ca-ES"/>
+              </w:rPr>
+            </w:pPr>
+            <w:r>
+              <w:rPr>
+                <w:rFonts w:ascii="Calibri" w:eastAsia="Times New Roman" w:hAnsi="Calibri" w:cs="Times New Roman"/>
+                <w:b/>
+                <w:bCs/>
+                <w:noProof/>
+                <w:color w:val="000000"/>
+                <w:sz w:val="20"/>
+                <w:lang w:eastAsia="ca-ES"/>
+              </w:rPr>
+              <w:t>G</w:t>
+            </w:r>
+            <w:r>
+              <w:rPr>
+                <w:rFonts w:ascii="Calibri" w:eastAsia="Times New Roman" w:hAnsi="Calibri" w:cs="Times New Roman"/>
+                <w:b/>
+                <w:bCs/>
+                <w:noProof/>
+                <w:color w:val="000000"/>
+                <w:sz w:val="20"/>
+                <w:lang w:eastAsia="ca-ES"/>
+              </w:rPr>
+              <w:t>eometry</w:t>
+            </w:r>
+          </w:p>
+        </w:tc>
+        <w:tc>
+          <w:tcPr>
+            <w:tcW w:w="1082" w:type="pct"/>
+            <w:shd w:val="clear" w:color="auto" w:fill="D9D9D9" w:themeFill="background1" w:themeFillShade="D9"/>
+            <w:noWrap/>
+            <w:vAlign w:val="center"/>
+          </w:tcPr>
+          <w:p>
+            <w:pPr>
+              <w:spacing w:after="0" w:line="240" w:lineRule="auto"/>
+              <w:rPr>
+                <w:rFonts w:ascii="Calibri" w:eastAsia="Times New Roman" w:hAnsi="Calibri" w:cs="Times New Roman"/>
+                <w:noProof/>
+                <w:color w:val="000000"/>
+                <w:sz w:val="20"/>
+                <w:lang w:eastAsia="ca-ES"/>
+              </w:rPr>
+            </w:pPr>
+            <w:r>
+              <w:rPr>
+                <w:rFonts w:ascii="Calibri" w:eastAsia="Times New Roman" w:hAnsi="Calibri" w:cs="Times New Roman"/>
+                <w:noProof/>
+                <w:color w:val="000000"/>
+                <w:sz w:val="20"/>
+                <w:lang w:eastAsia="ca-ES"/>
+              </w:rPr>
+              <w:t>Alfanumèric</w:t>
+            </w:r>
+          </w:p>
+        </w:tc>
+        <w:tc>
+          <w:tcPr>
+            <w:tcW w:w="2986" w:type="pct"/>
+            <w:shd w:val="clear" w:color="auto" w:fill="D9D9D9" w:themeFill="background1" w:themeFillShade="D9"/>
+            <w:vAlign w:val="center"/>
+          </w:tcPr>
+          <w:p>
+            <w:pPr>
+              <w:spacing w:after="0" w:line="240" w:lineRule="auto"/>
+              <w:rPr>
+                <w:rFonts w:ascii="Calibri" w:eastAsia="Times New Roman" w:hAnsi="Calibri" w:cs="Times New Roman"/>
+                <w:noProof/>
+                <w:color w:val="000000"/>
+                <w:sz w:val="20"/>
+                <w:lang w:eastAsia="ca-ES"/>
+              </w:rPr>
+            </w:pPr>
+            <w:r>
+              <w:rPr>
+                <w:rFonts w:ascii="Calibri" w:eastAsia="Times New Roman" w:hAnsi="Calibri" w:cs="Times New Roman"/>
+                <w:noProof/>
+                <w:color w:val="000000"/>
+                <w:sz w:val="20"/>
+                <w:lang w:eastAsia="ca-ES"/>
+              </w:rPr>
+              <w:t>Informació geogràfica que defineix la zona associada a cada una de les àrees bàsiques de salut</w:t>
+            </w:r>
+            <w:r>
+              <w:rPr>
+                <w:rFonts w:ascii="Calibri" w:eastAsia="Times New Roman" w:hAnsi="Calibri" w:cs="Times New Roman"/>
+                <w:noProof/>
+                <w:color w:val="000000"/>
+                <w:sz w:val="20"/>
+                <w:lang w:eastAsia="ca-ES"/>
+              </w:rPr>
+              <w:t xml:space="preserve">, expressada en el sistema de coordenades </w:t>
+            </w:r>
+            <w:r>
+              <w:rPr>
+                <w:rFonts w:ascii="Calibri" w:eastAsia="Times New Roman" w:hAnsi="Calibri" w:cs="Times New Roman"/>
+                <w:noProof/>
+                <w:color w:val="000000"/>
+                <w:sz w:val="20"/>
+                <w:lang w:eastAsia="ca-ES"/>
+              </w:rPr>
+              <w:t>EPSG 4326 - WGS 84</w:t>
+            </w:r>
+            <w:r>
+              <w:rPr>
+                <w:rFonts w:ascii="Calibri" w:eastAsia="Times New Roman" w:hAnsi="Calibri" w:cs="Times New Roman"/>
+                <w:noProof/>
+                <w:color w:val="000000"/>
+                <w:sz w:val="20"/>
+                <w:lang w:eastAsia="ca-ES"/>
+              </w:rPr>
+              <w:t>.</w:t>
             </w:r>
           </w:p>
         </w:tc>
       </w:tr>
     </w:tbl>
-    <w:p/>
+    <w:p>
+      <w:pPr>
+        <w:rPr>
+          <w:noProof/>
+        </w:rPr>
+      </w:pPr>
+    </w:p>
     <w:sectPr>
       <w:pgSz w:w="11906" w:h="16838"/>
       <w:pgMar w:top="720" w:right="720" w:bottom="720" w:left="720" w:header="708" w:footer="708" w:gutter="0"/>
@@ -824,7 +1031,7 @@
 </file>
 
 <file path=word/numbering.xml><?xml version="1.0" encoding="utf-8"?>
-<w:numbering xmlns:wpc="http://schemas.microsoft.com/office/word/2010/wordprocessingCanvas" xmlns:cx="http://schemas.microsoft.com/office/drawing/2014/chartex" xmlns:cx1="http://schemas.microsoft.com/office/drawing/2015/9/8/chartex" xmlns:cx2="http://schemas.microsoft.com/office/drawing/2015/10/21/chartex" xmlns:cx3="http://schemas.microsoft.com/office/drawing/2016/5/9/chartex" xmlns:cx4="http://schemas.microsoft.com/office/drawing/2016/5/10/chartex" xmlns:cx5="http://schemas.microsoft.com/office/drawing/2016/5/11/chartex" xmlns:cx6="http://schemas.microsoft.com/office/drawing/2016/5/12/chartex" xmlns:cx7="http://schemas.microsoft.com/office/drawing/2016/5/13/chartex" xmlns:cx8="http://schemas.microsoft.com/office/drawing/2016/5/14/chartex" xmlns:mc="http://schemas.openxmlformats.org/markup-compatibility/2006" xmlns:aink="http://schemas.microsoft.com/office/drawing/2016/ink" xmlns:am3d="http://schemas.microsoft.com/office/drawing/2017/model3d" xmlns:o="urn:schemas-microsoft-com:office:office" xmlns:r="http://schemas.openxmlformats.org/officeDocument/2006/relationships" xmlns:m="http://schemas.openxmlformats.org/officeDocument/2006/math" xmlns:v="urn:schemas-microsoft-com:vml" xmlns:wp14="http://schemas.microsoft.com/office/word/2010/wordprocessingDrawing" xmlns:wp="http://schemas.openxmlformats.org/drawingml/2006/wordprocessingDrawing" xmlns:w10="urn:schemas-microsoft-com:office:word" xmlns:w="http://schemas.openxmlformats.org/wordprocessingml/2006/main" xmlns:w14="http://schemas.microsoft.com/office/word/2010/wordml" xmlns:w15="http://schemas.microsoft.com/office/word/2012/wordml" xmlns:w16cex="http://schemas.microsoft.com/office/word/2018/wordml/cex" xmlns:w16cid="http://schemas.microsoft.com/office/word/2016/wordml/cid" xmlns:w16="http://schemas.microsoft.com/office/word/2018/wordml" xmlns:w16sdtdh="http://schemas.microsoft.com/office/word/2020/wordml/sdtdatahash" xmlns:w16se="http://schemas.microsoft.com/office/word/2015/wordml/symex" xmlns:wpg="http://schemas.microsoft.com/office/word/2010/wordprocessingGroup" xmlns:wpi="http://schemas.microsoft.com/office/word/2010/wordprocessingInk" xmlns:wne="http://schemas.microsoft.com/office/word/2006/wordml" xmlns:wps="http://schemas.microsoft.com/office/word/2010/wordprocessingShape" mc:Ignorable="w14 w15 w16se w16cid w16 w16cex w16sdtdh wp14">
+<w:numbering xmlns:wpc="http://schemas.microsoft.com/office/word/2010/wordprocessingCanvas" xmlns:cx="http://schemas.microsoft.com/office/drawing/2014/chartex" xmlns:cx1="http://schemas.microsoft.com/office/drawing/2015/9/8/chartex" xmlns:cx2="http://schemas.microsoft.com/office/drawing/2015/10/21/chartex" xmlns:cx3="http://schemas.microsoft.com/office/drawing/2016/5/9/chartex" xmlns:cx4="http://schemas.microsoft.com/office/drawing/2016/5/10/chartex" xmlns:cx5="http://schemas.microsoft.com/office/drawing/2016/5/11/chartex" xmlns:cx6="http://schemas.microsoft.com/office/drawing/2016/5/12/chartex" xmlns:cx7="http://schemas.microsoft.com/office/drawing/2016/5/13/chartex" xmlns:cx8="http://schemas.microsoft.com/office/drawing/2016/5/14/chartex" xmlns:mc="http://schemas.openxmlformats.org/markup-compatibility/2006" xmlns:aink="http://schemas.microsoft.com/office/drawing/2016/ink" xmlns:am3d="http://schemas.microsoft.com/office/drawing/2017/model3d" xmlns:o="urn:schemas-microsoft-com:office:office" xmlns:oel="http://schemas.microsoft.com/office/2019/extlst" xmlns:r="http://schemas.openxmlformats.org/officeDocument/2006/relationships" xmlns:m="http://schemas.openxmlformats.org/officeDocument/2006/math" xmlns:v="urn:schemas-microsoft-com:vml" xmlns:wp14="http://schemas.microsoft.com/office/word/2010/wordprocessingDrawing" xmlns:wp="http://schemas.openxmlformats.org/drawingml/2006/wordprocessingDrawing" xmlns:w10="urn:schemas-microsoft-com:office:word" xmlns:w="http://schemas.openxmlformats.org/wordprocessingml/2006/main" xmlns:w14="http://schemas.microsoft.com/office/word/2010/wordml" xmlns:w15="http://schemas.microsoft.com/office/word/2012/wordml" xmlns:w16cex="http://schemas.microsoft.com/office/word/2018/wordml/cex" xmlns:w16cid="http://schemas.microsoft.com/office/word/2016/wordml/cid" xmlns:w16="http://schemas.microsoft.com/office/word/2018/wordml" xmlns:w16sdtdh="http://schemas.microsoft.com/office/word/2020/wordml/sdtdatahash" xmlns:w16se="http://schemas.microsoft.com/office/word/2015/wordml/symex" xmlns:wpg="http://schemas.microsoft.com/office/word/2010/wordprocessingGroup" xmlns:wpi="http://schemas.microsoft.com/office/word/2010/wordprocessingInk" xmlns:wne="http://schemas.microsoft.com/office/word/2006/wordml" xmlns:wps="http://schemas.microsoft.com/office/word/2010/wordprocessingShape" mc:Ignorable="w14 w15 w16se w16cid w16 w16cex w16sdtdh wp14">
   <w:abstractNum w:abstractNumId="0" w15:restartNumberingAfterBreak="0">
     <w:nsid w:val="5389071F"/>
     <w:multiLevelType w:val="multilevel"/>
@@ -977,19 +1184,19 @@
       </w:pPr>
     </w:lvl>
   </w:abstractNum>
-  <w:num w:numId="1">
+  <w:num w:numId="1" w16cid:durableId="1991857816">
     <w:abstractNumId w:val="0"/>
   </w:num>
-  <w:num w:numId="2">
+  <w:num w:numId="2" w16cid:durableId="785586013">
     <w:abstractNumId w:val="0"/>
   </w:num>
-  <w:num w:numId="3">
+  <w:num w:numId="3" w16cid:durableId="791021881">
     <w:abstractNumId w:val="0"/>
   </w:num>
-  <w:num w:numId="4">
+  <w:num w:numId="4" w16cid:durableId="1137256584">
     <w:abstractNumId w:val="0"/>
   </w:num>
-  <w:num w:numId="5">
+  <w:num w:numId="5" w16cid:durableId="1828281785">
     <w:abstractNumId w:val="0"/>
   </w:num>
 </w:numbering>
@@ -1847,4 +2054,274 @@
     </a:ext>
   </a:extLst>
 </a:theme>
+</file>
+
+<file path=customXml/item1.xml><?xml version="1.0" encoding="utf-8"?>
+<p:properties xmlns:p="http://schemas.microsoft.com/office/2006/metadata/properties" xmlns:xsi="http://www.w3.org/2001/XMLSchema-instance" xmlns:pc="http://schemas.microsoft.com/office/infopath/2007/PartnerControls">
+  <documentManagement>
+    <lcf76f155ced4ddcb4097134ff3c332f xmlns="ae060729-66f1-4cea-a45e-be2331389c13">
+      <Terms xmlns="http://schemas.microsoft.com/office/infopath/2007/PartnerControls"/>
+    </lcf76f155ced4ddcb4097134ff3c332f>
+  </documentManagement>
+</p:properties>
+</file>
+
+<file path=customXml/item2.xml><?xml version="1.0" encoding="utf-8"?>
+<?mso-contentType ?>
+<FormTemplates xmlns="http://schemas.microsoft.com/sharepoint/v3/contenttype/forms">
+  <Display>DocumentLibraryForm</Display>
+  <Edit>DocumentLibraryForm</Edit>
+  <New>DocumentLibraryForm</New>
+</FormTemplates>
+</file>
+
+<file path=customXml/item3.xml><?xml version="1.0" encoding="utf-8"?>
+<ct:contentTypeSchema xmlns:ct="http://schemas.microsoft.com/office/2006/metadata/contentType" xmlns:ma="http://schemas.microsoft.com/office/2006/metadata/properties/metaAttributes" ct:_="" ma:_="" ma:contentTypeName="Documento" ma:contentTypeID="0x0101005229F264C8D17E4290704F0F03417427" ma:contentTypeVersion="13" ma:contentTypeDescription="Crear nuevo documento." ma:contentTypeScope="" ma:versionID="6441149f88b340211fe514883ffe5417">
+  <xsd:schema xmlns:xsd="http://www.w3.org/2001/XMLSchema" xmlns:xs="http://www.w3.org/2001/XMLSchema" xmlns:p="http://schemas.microsoft.com/office/2006/metadata/properties" xmlns:ns2="ae060729-66f1-4cea-a45e-be2331389c13" xmlns:ns3="6ce25027-e1b1-4004-8de8-eb0ea08907a2" targetNamespace="http://schemas.microsoft.com/office/2006/metadata/properties" ma:root="true" ma:fieldsID="8071760aad25b486d5975211ba1b5e67" ns2:_="" ns3:_="">
+    <xsd:import namespace="ae060729-66f1-4cea-a45e-be2331389c13"/>
+    <xsd:import namespace="6ce25027-e1b1-4004-8de8-eb0ea08907a2"/>
+    <xsd:element name="properties">
+      <xsd:complexType>
+        <xsd:sequence>
+          <xsd:element name="documentManagement">
+            <xsd:complexType>
+              <xsd:all>
+                <xsd:element ref="ns2:MediaServiceMetadata" minOccurs="0"/>
+                <xsd:element ref="ns2:MediaServiceFastMetadata" minOccurs="0"/>
+                <xsd:element ref="ns2:lcf76f155ced4ddcb4097134ff3c332f" minOccurs="0"/>
+                <xsd:element ref="ns2:MediaServiceObjectDetectorVersions" minOccurs="0"/>
+                <xsd:element ref="ns2:MediaServiceOCR" minOccurs="0"/>
+                <xsd:element ref="ns2:MediaServiceGenerationTime" minOccurs="0"/>
+                <xsd:element ref="ns2:MediaServiceEventHashCode" minOccurs="0"/>
+                <xsd:element ref="ns3:SharedWithUsers" minOccurs="0"/>
+                <xsd:element ref="ns3:SharedWithDetails" minOccurs="0"/>
+                <xsd:element ref="ns2:MediaServiceDateTaken" minOccurs="0"/>
+                <xsd:element ref="ns2:MediaLengthInSeconds" minOccurs="0"/>
+                <xsd:element ref="ns2:MediaServiceSearchProperties" minOccurs="0"/>
+              </xsd:all>
+            </xsd:complexType>
+          </xsd:element>
+        </xsd:sequence>
+      </xsd:complexType>
+    </xsd:element>
+  </xsd:schema>
+  <xsd:schema xmlns:xsd="http://www.w3.org/2001/XMLSchema" xmlns:xs="http://www.w3.org/2001/XMLSchema" xmlns:dms="http://schemas.microsoft.com/office/2006/documentManagement/types" xmlns:pc="http://schemas.microsoft.com/office/infopath/2007/PartnerControls" targetNamespace="ae060729-66f1-4cea-a45e-be2331389c13" elementFormDefault="qualified">
+    <xsd:import namespace="http://schemas.microsoft.com/office/2006/documentManagement/types"/>
+    <xsd:import namespace="http://schemas.microsoft.com/office/infopath/2007/PartnerControls"/>
+    <xsd:element name="MediaServiceMetadata" ma:index="8" nillable="true" ma:displayName="MediaServiceMetadata" ma:hidden="true" ma:internalName="MediaServiceMetadata" ma:readOnly="true">
+      <xsd:simpleType>
+        <xsd:restriction base="dms:Note"/>
+      </xsd:simpleType>
+    </xsd:element>
+    <xsd:element name="MediaServiceFastMetadata" ma:index="9" nillable="true" ma:displayName="MediaServiceFastMetadata" ma:hidden="true" ma:internalName="MediaServiceFastMetadata" ma:readOnly="true">
+      <xsd:simpleType>
+        <xsd:restriction base="dms:Note"/>
+      </xsd:simpleType>
+    </xsd:element>
+    <xsd:element name="lcf76f155ced4ddcb4097134ff3c332f" ma:index="11" nillable="true" ma:taxonomy="true" ma:internalName="lcf76f155ced4ddcb4097134ff3c332f" ma:taxonomyFieldName="MediaServiceImageTags" ma:displayName="Etiquetas de imagen" ma:readOnly="false" ma:fieldId="{5cf76f15-5ced-4ddc-b409-7134ff3c332f}" ma:taxonomyMulti="true" ma:sspId="d19f90c4-00d9-45b7-bc62-04f95cbe7a8b" ma:termSetId="09814cd3-568e-fe90-9814-8d621ff8fb84" ma:anchorId="fba54fb3-c3e1-fe81-a776-ca4b69148c4d" ma:open="true" ma:isKeyword="false">
+      <xsd:complexType>
+        <xsd:sequence>
+          <xsd:element ref="pc:Terms" minOccurs="0" maxOccurs="1"/>
+        </xsd:sequence>
+      </xsd:complexType>
+    </xsd:element>
+    <xsd:element name="MediaServiceObjectDetectorVersions" ma:index="12" nillable="true" ma:displayName="MediaServiceObjectDetectorVersions" ma:hidden="true" ma:indexed="true" ma:internalName="MediaServiceObjectDetectorVersions" ma:readOnly="true">
+      <xsd:simpleType>
+        <xsd:restriction base="dms:Text"/>
+      </xsd:simpleType>
+    </xsd:element>
+    <xsd:element name="MediaServiceOCR" ma:index="13" nillable="true" ma:displayName="Extracted Text" ma:internalName="MediaServiceOCR" ma:readOnly="true">
+      <xsd:simpleType>
+        <xsd:restriction base="dms:Note">
+          <xsd:maxLength value="255"/>
+        </xsd:restriction>
+      </xsd:simpleType>
+    </xsd:element>
+    <xsd:element name="MediaServiceGenerationTime" ma:index="14" nillable="true" ma:displayName="MediaServiceGenerationTime" ma:hidden="true" ma:internalName="MediaServiceGenerationTime" ma:readOnly="true">
+      <xsd:simpleType>
+        <xsd:restriction base="dms:Text"/>
+      </xsd:simpleType>
+    </xsd:element>
+    <xsd:element name="MediaServiceEventHashCode" ma:index="15" nillable="true" ma:displayName="MediaServiceEventHashCode" ma:hidden="true" ma:internalName="MediaServiceEventHashCode" ma:readOnly="true">
+      <xsd:simpleType>
+        <xsd:restriction base="dms:Text"/>
+      </xsd:simpleType>
+    </xsd:element>
+    <xsd:element name="MediaServiceDateTaken" ma:index="18" nillable="true" ma:displayName="MediaServiceDateTaken" ma:hidden="true" ma:indexed="true" ma:internalName="MediaServiceDateTaken" ma:readOnly="true">
+      <xsd:simpleType>
+        <xsd:restriction base="dms:Text"/>
+      </xsd:simpleType>
+    </xsd:element>
+    <xsd:element name="MediaLengthInSeconds" ma:index="19" nillable="true" ma:displayName="MediaLengthInSeconds" ma:hidden="true" ma:internalName="MediaLengthInSeconds" ma:readOnly="true">
+      <xsd:simpleType>
+        <xsd:restriction base="dms:Unknown"/>
+      </xsd:simpleType>
+    </xsd:element>
+    <xsd:element name="MediaServiceSearchProperties" ma:index="20" nillable="true" ma:displayName="MediaServiceSearchProperties" ma:hidden="true" ma:internalName="MediaServiceSearchProperties" ma:readOnly="true">
+      <xsd:simpleType>
+        <xsd:restriction base="dms:Note"/>
+      </xsd:simpleType>
+    </xsd:element>
+  </xsd:schema>
+  <xsd:schema xmlns:xsd="http://www.w3.org/2001/XMLSchema" xmlns:xs="http://www.w3.org/2001/XMLSchema" xmlns:dms="http://schemas.microsoft.com/office/2006/documentManagement/types" xmlns:pc="http://schemas.microsoft.com/office/infopath/2007/PartnerControls" targetNamespace="6ce25027-e1b1-4004-8de8-eb0ea08907a2" elementFormDefault="qualified">
+    <xsd:import namespace="http://schemas.microsoft.com/office/2006/documentManagement/types"/>
+    <xsd:import namespace="http://schemas.microsoft.com/office/infopath/2007/PartnerControls"/>
+    <xsd:element name="SharedWithUsers" ma:index="16" nillable="true" ma:displayName="Compartido con" ma:internalName="SharedWithUsers" ma:readOnly="true">
+      <xsd:complexType>
+        <xsd:complexContent>
+          <xsd:extension base="dms:UserMulti">
+            <xsd:sequence>
+              <xsd:element name="UserInfo" minOccurs="0" maxOccurs="unbounded">
+                <xsd:complexType>
+                  <xsd:sequence>
+                    <xsd:element name="DisplayName" type="xsd:string" minOccurs="0"/>
+                    <xsd:element name="AccountId" type="dms:UserId" minOccurs="0" nillable="true"/>
+                    <xsd:element name="AccountType" type="xsd:string" minOccurs="0"/>
+                  </xsd:sequence>
+                </xsd:complexType>
+              </xsd:element>
+            </xsd:sequence>
+          </xsd:extension>
+        </xsd:complexContent>
+      </xsd:complexType>
+    </xsd:element>
+    <xsd:element name="SharedWithDetails" ma:index="17" nillable="true" ma:displayName="Detalles de uso compartido" ma:internalName="SharedWithDetails" ma:readOnly="true">
+      <xsd:simpleType>
+        <xsd:restriction base="dms:Note">
+          <xsd:maxLength value="255"/>
+        </xsd:restriction>
+      </xsd:simpleType>
+    </xsd:element>
+  </xsd:schema>
+  <xsd:schema xmlns="http://schemas.openxmlformats.org/package/2006/metadata/core-properties" xmlns:xsd="http://www.w3.org/2001/XMLSchema" xmlns:xsi="http://www.w3.org/2001/XMLSchema-instance" xmlns:dc="http://purl.org/dc/elements/1.1/" xmlns:dcterms="http://purl.org/dc/terms/" xmlns:odoc="http://schemas.microsoft.com/internal/obd" targetNamespace="http://schemas.openxmlformats.org/package/2006/metadata/core-properties" elementFormDefault="qualified" attributeFormDefault="unqualified" blockDefault="#all">
+    <xsd:import namespace="http://purl.org/dc/elements/1.1/" schemaLocation="http://dublincore.org/schemas/xmls/qdc/2003/04/02/dc.xsd"/>
+    <xsd:import namespace="http://purl.org/dc/terms/" schemaLocation="http://dublincore.org/schemas/xmls/qdc/2003/04/02/dcterms.xsd"/>
+    <xsd:element name="coreProperties" type="CT_coreProperties"/>
+    <xsd:complexType name="CT_coreProperties">
+      <xsd:all>
+        <xsd:element ref="dc:creator" minOccurs="0" maxOccurs="1"/>
+        <xsd:element ref="dcterms:created" minOccurs="0" maxOccurs="1"/>
+        <xsd:element ref="dc:identifier" minOccurs="0" maxOccurs="1"/>
+        <xsd:element name="contentType" minOccurs="0" maxOccurs="1" type="xsd:string" ma:index="0" ma:displayName="Tipo de contenido"/>
+        <xsd:element ref="dc:title" minOccurs="0" maxOccurs="1" ma:index="4" ma:displayName="Título"/>
+        <xsd:element ref="dc:subject" minOccurs="0" maxOccurs="1"/>
+        <xsd:element ref="dc:description" minOccurs="0" maxOccurs="1"/>
+        <xsd:element name="keywords" minOccurs="0" maxOccurs="1" type="xsd:string"/>
+        <xsd:element ref="dc:language" minOccurs="0" maxOccurs="1"/>
+        <xsd:element name="category" minOccurs="0" maxOccurs="1" type="xsd:string"/>
+        <xsd:element name="version" minOccurs="0" maxOccurs="1" type="xsd:string"/>
+        <xsd:element name="revision" minOccurs="0" maxOccurs="1" type="xsd:string">
+          <xsd:annotation>
+            <xsd:documentation>
+                        This value indicates the number of saves or revisions. The application is responsible for updating this value after each revision.
+                    </xsd:documentation>
+          </xsd:annotation>
+        </xsd:element>
+        <xsd:element name="lastModifiedBy" minOccurs="0" maxOccurs="1" type="xsd:string"/>
+        <xsd:element ref="dcterms:modified" minOccurs="0" maxOccurs="1"/>
+        <xsd:element name="contentStatus" minOccurs="0" maxOccurs="1" type="xsd:string"/>
+      </xsd:all>
+    </xsd:complexType>
+  </xsd:schema>
+  <xs:schema xmlns:pc="http://schemas.microsoft.com/office/infopath/2007/PartnerControls" xmlns:xs="http://www.w3.org/2001/XMLSchema" targetNamespace="http://schemas.microsoft.com/office/infopath/2007/PartnerControls" elementFormDefault="qualified" attributeFormDefault="unqualified">
+    <xs:element name="Person">
+      <xs:complexType>
+        <xs:sequence>
+          <xs:element ref="pc:DisplayName" minOccurs="0"/>
+          <xs:element ref="pc:AccountId" minOccurs="0"/>
+          <xs:element ref="pc:AccountType" minOccurs="0"/>
+        </xs:sequence>
+      </xs:complexType>
+    </xs:element>
+    <xs:element name="DisplayName" type="xs:string"/>
+    <xs:element name="AccountId" type="xs:string"/>
+    <xs:element name="AccountType" type="xs:string"/>
+    <xs:element name="BDCAssociatedEntity">
+      <xs:complexType>
+        <xs:sequence>
+          <xs:element ref="pc:BDCEntity" minOccurs="0" maxOccurs="unbounded"/>
+        </xs:sequence>
+        <xs:attribute ref="pc:EntityNamespace"/>
+        <xs:attribute ref="pc:EntityName"/>
+        <xs:attribute ref="pc:SystemInstanceName"/>
+        <xs:attribute ref="pc:AssociationName"/>
+      </xs:complexType>
+    </xs:element>
+    <xs:attribute name="EntityNamespace" type="xs:string"/>
+    <xs:attribute name="EntityName" type="xs:string"/>
+    <xs:attribute name="SystemInstanceName" type="xs:string"/>
+    <xs:attribute name="AssociationName" type="xs:string"/>
+    <xs:element name="BDCEntity">
+      <xs:complexType>
+        <xs:sequence>
+          <xs:element ref="pc:EntityDisplayName" minOccurs="0"/>
+          <xs:element ref="pc:EntityInstanceReference" minOccurs="0"/>
+          <xs:element ref="pc:EntityId1" minOccurs="0"/>
+          <xs:element ref="pc:EntityId2" minOccurs="0"/>
+          <xs:element ref="pc:EntityId3" minOccurs="0"/>
+          <xs:element ref="pc:EntityId4" minOccurs="0"/>
+          <xs:element ref="pc:EntityId5" minOccurs="0"/>
+        </xs:sequence>
+      </xs:complexType>
+    </xs:element>
+    <xs:element name="EntityDisplayName" type="xs:string"/>
+    <xs:element name="EntityInstanceReference" type="xs:string"/>
+    <xs:element name="EntityId1" type="xs:string"/>
+    <xs:element name="EntityId2" type="xs:string"/>
+    <xs:element name="EntityId3" type="xs:string"/>
+    <xs:element name="EntityId4" type="xs:string"/>
+    <xs:element name="EntityId5" type="xs:string"/>
+    <xs:element name="Terms">
+      <xs:complexType>
+        <xs:sequence>
+          <xs:element ref="pc:TermInfo" minOccurs="0" maxOccurs="unbounded"/>
+        </xs:sequence>
+      </xs:complexType>
+    </xs:element>
+    <xs:element name="TermInfo">
+      <xs:complexType>
+        <xs:sequence>
+          <xs:element ref="pc:TermName" minOccurs="0"/>
+          <xs:element ref="pc:TermId" minOccurs="0"/>
+        </xs:sequence>
+      </xs:complexType>
+    </xs:element>
+    <xs:element name="TermName" type="xs:string"/>
+    <xs:element name="TermId" type="xs:string"/>
+  </xs:schema>
+</ct:contentTypeSchema>
+</file>
+
+<file path=customXml/item4.xml><?xml version="1.0" encoding="utf-8"?>
+<b:Sources xmlns:b="http://schemas.openxmlformats.org/officeDocument/2006/bibliography" xmlns="http://schemas.openxmlformats.org/officeDocument/2006/bibliography" SelectedStyle="\APASixthEditionOfficeOnline.xsl" StyleName="APA" Version="6"/>
+</file>
+
+<file path=customXml/itemProps1.xml><?xml version="1.0" encoding="utf-8"?>
+<ds:datastoreItem xmlns:ds="http://schemas.openxmlformats.org/officeDocument/2006/customXml" ds:itemID="{82E76500-CD81-4A07-801B-26757AD11166}">
+  <ds:schemaRefs>
+    <ds:schemaRef ds:uri="http://schemas.microsoft.com/office/2006/metadata/properties"/>
+    <ds:schemaRef ds:uri="http://schemas.microsoft.com/office/infopath/2007/PartnerControls"/>
+    <ds:schemaRef ds:uri="ae060729-66f1-4cea-a45e-be2331389c13"/>
+  </ds:schemaRefs>
+</ds:datastoreItem>
+</file>
+
+<file path=customXml/itemProps2.xml><?xml version="1.0" encoding="utf-8"?>
+<ds:datastoreItem xmlns:ds="http://schemas.openxmlformats.org/officeDocument/2006/customXml" ds:itemID="{4C22E090-98D1-487B-A5F3-54DCB4877271}">
+  <ds:schemaRefs>
+    <ds:schemaRef ds:uri="http://schemas.microsoft.com/sharepoint/v3/contenttype/forms"/>
+  </ds:schemaRefs>
+</ds:datastoreItem>
+</file>
+
+<file path=customXml/itemProps3.xml><?xml version="1.0" encoding="utf-8"?>
+<ds:datastoreItem xmlns:ds="http://schemas.openxmlformats.org/officeDocument/2006/customXml" ds:itemID="{08D0A94B-1797-4930-BF9E-0245650350D9}"/>
+</file>
+
+<file path=customXml/itemProps4.xml><?xml version="1.0" encoding="utf-8"?>
+<ds:datastoreItem xmlns:ds="http://schemas.openxmlformats.org/officeDocument/2006/customXml" ds:itemID="{D7A1885B-9875-4A4B-BC04-866BF5CC1AB5}">
+  <ds:schemaRefs>
+    <ds:schemaRef ds:uri="http://schemas.openxmlformats.org/officeDocument/2006/bibliography"/>
+  </ds:schemaRefs>
+</ds:datastoreItem>
 </file>